--- a/21 - Basics of Data Analytics - Fudamentals/Class Notes/ClassNotes4_20180203_ManjunathVenkataAvvari_DAF.docx
+++ b/21 - Basics of Data Analytics - Fudamentals/Class Notes/ClassNotes4_20180203_ManjunathVenkataAvvari_DAF.docx
@@ -5010,6 +5010,33 @@
           <w:sz w:val="24"/>
           <w:szCs w:val="24"/>
         </w:rPr>
+        <w:t xml:space="preserve">Sample, </w:t>
+      </w:r>
+      <w:r>
+        <w:rPr>
+          <w:rFonts w:ascii="Arial" w:hAnsi="Arial" w:cs="Arial"/>
+          <w:sz w:val="24"/>
+          <w:szCs w:val="24"/>
+        </w:rPr>
+        <w:t>n=4</w:t>
+      </w:r>
+      <w:bookmarkStart w:id="0" w:name="_GoBack"/>
+      <w:bookmarkEnd w:id="0"/>
+    </w:p>
+    <w:p>
+      <w:pPr>
+        <w:rPr>
+          <w:rFonts w:ascii="Arial" w:hAnsi="Arial" w:cs="Arial"/>
+          <w:sz w:val="24"/>
+          <w:szCs w:val="24"/>
+        </w:rPr>
+      </w:pPr>
+      <w:r>
+        <w:rPr>
+          <w:rFonts w:ascii="Arial" w:hAnsi="Arial" w:cs="Arial"/>
+          <w:sz w:val="24"/>
+          <w:szCs w:val="24"/>
+        </w:rPr>
         <w:t xml:space="preserve"> </w:t>
       </w:r>
       <m:oMath>
@@ -5218,8 +5245,6 @@
         </w:rPr>
         <w:t xml:space="preserve"> = -0.77</w:t>
       </w:r>
-      <w:bookmarkStart w:id="0" w:name="_GoBack"/>
-      <w:bookmarkEnd w:id="0"/>
     </w:p>
     <w:p>
       <w:pPr>
@@ -26966,7 +26991,7 @@
                 <w:bCs/>
                 <w:noProof/>
               </w:rPr>
-              <w:t>5</w:t>
+              <w:t>12</w:t>
             </w:r>
             <w:r>
               <w:rPr>
@@ -29590,7 +29615,7 @@
 </file>
 
 <file path=customXml/itemProps1.xml><?xml version="1.0" encoding="utf-8"?>
-<ds:datastoreItem xmlns:ds="http://schemas.openxmlformats.org/officeDocument/2006/customXml" ds:itemID="{F06F3F25-FCFC-4059-85B8-4B0BB0F53705}">
+<ds:datastoreItem xmlns:ds="http://schemas.openxmlformats.org/officeDocument/2006/customXml" ds:itemID="{975D1C3B-3C62-4E56-A4F4-C7FE1ACCFBC0}">
   <ds:schemaRefs>
     <ds:schemaRef ds:uri="http://schemas.openxmlformats.org/officeDocument/2006/bibliography"/>
   </ds:schemaRefs>
